--- a/Game/Game.BL/Что сделать!.docx
+++ b/Game/Game.BL/Что сделать!.docx
@@ -14,13 +14,219 @@
     </w:p>
     <w:p>
       <w:pPr>
-        <w:rPr>
-          <w:lang w:val="en-US"/>
-        </w:rPr>
+        <w:pStyle w:val="a3"/>
+        <w:numPr>
+          <w:ilvl w:val="0"/>
+          <w:numId w:val="1"/>
+        </w:numPr>
+        <w:rPr>
+          <w:lang w:val="en-US"/>
+        </w:rPr>
+      </w:pPr>
+      <w:proofErr w:type="gramStart"/>
+      <w:r>
+        <w:t>Ввод</w:t>
+      </w:r>
+      <w:r>
+        <w:t xml:space="preserve"> </w:t>
+      </w:r>
+      <w:r>
+        <w:t>имени</w:t>
+      </w:r>
+      <w:r>
+        <w:t xml:space="preserve"> </w:t>
+      </w:r>
+      <w:r>
+        <w:t>пользователя</w:t>
+      </w:r>
+      <w:proofErr w:type="gramEnd"/>
+      <w:r>
+        <w:t xml:space="preserve"> </w:t>
+      </w:r>
+      <w:r>
+        <w:t>который</w:t>
+      </w:r>
+      <w:r>
+        <w:t xml:space="preserve"> </w:t>
+      </w:r>
+      <w:r>
+        <w:t>играет</w:t>
+      </w:r>
+      <w:r>
+        <w:t xml:space="preserve">! </w:t>
+      </w:r>
+      <w:r>
+        <w:rPr>
+          <w:lang w:val="en-US"/>
+        </w:rPr>
+        <w:t>(</w:t>
+      </w:r>
+      <w:r>
+        <w:rPr>
+          <w:lang w:val="en-US"/>
+        </w:rPr>
+        <w:t>Enter</w:t>
+      </w:r>
+      <w:r>
+        <w:rPr>
+          <w:lang w:val="en-US"/>
+        </w:rPr>
+        <w:t xml:space="preserve"> </w:t>
+      </w:r>
+      <w:r>
+        <w:rPr>
+          <w:lang w:val="en-US"/>
+        </w:rPr>
+        <w:t>the</w:t>
+      </w:r>
+      <w:r>
+        <w:rPr>
+          <w:lang w:val="en-US"/>
+        </w:rPr>
+        <w:t xml:space="preserve"> </w:t>
+      </w:r>
+      <w:r>
+        <w:rPr>
+          <w:lang w:val="en-US"/>
+        </w:rPr>
+        <w:t>name</w:t>
+      </w:r>
+      <w:r>
+        <w:rPr>
+          <w:lang w:val="en-US"/>
+        </w:rPr>
+        <w:t xml:space="preserve"> </w:t>
+      </w:r>
+      <w:r>
+        <w:rPr>
+          <w:lang w:val="en-US"/>
+        </w:rPr>
+        <w:t>of</w:t>
+      </w:r>
+      <w:r>
+        <w:rPr>
+          <w:lang w:val="en-US"/>
+        </w:rPr>
+        <w:t xml:space="preserve"> </w:t>
+      </w:r>
+      <w:r>
+        <w:rPr>
+          <w:lang w:val="en-US"/>
+        </w:rPr>
+        <w:t>the</w:t>
+      </w:r>
+      <w:r>
+        <w:rPr>
+          <w:lang w:val="en-US"/>
+        </w:rPr>
+        <w:t xml:space="preserve"> </w:t>
+      </w:r>
+      <w:r>
+        <w:rPr>
+          <w:lang w:val="en-US"/>
+        </w:rPr>
+        <w:t>user</w:t>
+      </w:r>
+      <w:r>
+        <w:rPr>
+          <w:lang w:val="en-US"/>
+        </w:rPr>
+        <w:t xml:space="preserve"> </w:t>
+      </w:r>
+      <w:r>
+        <w:rPr>
+          <w:lang w:val="en-US"/>
+        </w:rPr>
+        <w:t>who</w:t>
+      </w:r>
+      <w:r>
+        <w:rPr>
+          <w:lang w:val="en-US"/>
+        </w:rPr>
+        <w:t xml:space="preserve"> </w:t>
+      </w:r>
+      <w:r>
+        <w:rPr>
+          <w:lang w:val="en-US"/>
+        </w:rPr>
+        <w:t>plays</w:t>
+      </w:r>
+      <w:r>
+        <w:rPr>
+          <w:lang w:val="en-US"/>
+        </w:rPr>
+        <w:t>!)</w:t>
+      </w:r>
+    </w:p>
+    <w:p>
+      <w:pPr>
+        <w:pStyle w:val="a3"/>
+        <w:numPr>
+          <w:ilvl w:val="1"/>
+          <w:numId w:val="1"/>
+        </w:numPr>
+      </w:pPr>
+      <w:r>
+        <w:t>Должен быть класс «</w:t>
+      </w:r>
+      <w:r>
+        <w:rPr>
+          <w:lang w:val="en-US"/>
+        </w:rPr>
+        <w:t>User</w:t>
+      </w:r>
+      <w:r>
+        <w:t>»</w:t>
+      </w:r>
+      <w:r>
+        <w:t>.</w:t>
+      </w:r>
+      <w:r>
+        <w:t xml:space="preserve"> (</w:t>
+      </w:r>
+      <w:r>
+        <w:rPr>
+          <w:lang w:val="en-US"/>
+        </w:rPr>
+        <w:t>Create class “User”)</w:t>
+      </w:r>
+    </w:p>
+    <w:p>
+      <w:pPr>
+        <w:pStyle w:val="a3"/>
+        <w:numPr>
+          <w:ilvl w:val="0"/>
+          <w:numId w:val="1"/>
+        </w:numPr>
+      </w:pPr>
+      <w:r>
+        <w:t>Класс игры с публичными полями!</w:t>
+      </w:r>
+    </w:p>
+    <w:p>
+      <w:pPr>
+        <w:pStyle w:val="a3"/>
+        <w:numPr>
+          <w:ilvl w:val="1"/>
+          <w:numId w:val="1"/>
+        </w:numPr>
+      </w:pPr>
+      <w:r>
+        <w:t>В класс игры передается пользователь!</w:t>
+      </w:r>
+    </w:p>
+    <w:p>
+      <w:pPr>
+        <w:pStyle w:val="a3"/>
+        <w:numPr>
+          <w:ilvl w:val="0"/>
+          <w:numId w:val="1"/>
+        </w:numPr>
       </w:pPr>
       <w:bookmarkStart w:id="0" w:name="_GoBack"/>
       <w:bookmarkEnd w:id="0"/>
     </w:p>
+    <w:p/>
     <w:sectPr>
       <w:pgSz w:w="11906" w:h="16838"/>
       <w:pgMar w:top="1134" w:right="850" w:bottom="1134" w:left="1701" w:header="708" w:footer="708" w:gutter="0"/>
@@ -29,6 +235,103 @@
     </w:sectPr>
   </w:body>
 </w:document>
+</file>
+
+<file path=word/numbering.xml><?xml version="1.0" encoding="utf-8"?>
+<w:numbering xmlns:wpc="http://schemas.microsoft.com/office/word/2010/wordprocessingCanvas" xmlns:cx="http://schemas.microsoft.com/office/drawing/2014/chartex" xmlns:cx1="http://schemas.microsoft.com/office/drawing/2015/9/8/chartex" xmlns:mc="http://schemas.openxmlformats.org/markup-compatibility/2006" xmlns:o="urn:schemas-microsoft-com:office:office" xmlns:r="http://schemas.openxmlformats.org/officeDocument/2006/relationships" xmlns:m="http://schemas.openxmlformats.org/officeDocument/2006/math" xmlns:v="urn:schemas-microsoft-com:vml" xmlns:wp14="http://schemas.microsoft.com/office/word/2010/wordprocessingDrawing" xmlns:wp="http://schemas.openxmlformats.org/drawingml/2006/wordprocessingDrawing" xmlns:w10="urn:schemas-microsoft-com:office:word" xmlns:w="http://schemas.openxmlformats.org/wordprocessingml/2006/main" xmlns:w14="http://schemas.microsoft.com/office/word/2010/wordml" xmlns:w15="http://schemas.microsoft.com/office/word/2012/wordml" xmlns:w16se="http://schemas.microsoft.com/office/word/2015/wordml/symex" xmlns:wpg="http://schemas.microsoft.com/office/word/2010/wordprocessingGroup" xmlns:wpi="http://schemas.microsoft.com/office/word/2010/wordprocessingInk" xmlns:wne="http://schemas.microsoft.com/office/word/2006/wordml" xmlns:wps="http://schemas.microsoft.com/office/word/2010/wordprocessingShape" mc:Ignorable="w14 w15 w16se wp14">
+  <w:abstractNum w:abstractNumId="0" w15:restartNumberingAfterBreak="0">
+    <w:nsid w:val="100073CD"/>
+    <w:multiLevelType w:val="multilevel"/>
+    <w:tmpl w:val="0419001F"/>
+    <w:lvl w:ilvl="0">
+      <w:start w:val="1"/>
+      <w:numFmt w:val="decimal"/>
+      <w:lvlText w:val="%1."/>
+      <w:lvlJc w:val="left"/>
+      <w:pPr>
+        <w:ind w:left="360" w:hanging="360"/>
+      </w:pPr>
+      <w:rPr>
+        <w:rFonts w:hint="default"/>
+      </w:rPr>
+    </w:lvl>
+    <w:lvl w:ilvl="1">
+      <w:start w:val="1"/>
+      <w:numFmt w:val="decimal"/>
+      <w:lvlText w:val="%1.%2."/>
+      <w:lvlJc w:val="left"/>
+      <w:pPr>
+        <w:ind w:left="792" w:hanging="432"/>
+      </w:pPr>
+    </w:lvl>
+    <w:lvl w:ilvl="2">
+      <w:start w:val="1"/>
+      <w:numFmt w:val="decimal"/>
+      <w:lvlText w:val="%1.%2.%3."/>
+      <w:lvlJc w:val="left"/>
+      <w:pPr>
+        <w:ind w:left="1224" w:hanging="504"/>
+      </w:pPr>
+    </w:lvl>
+    <w:lvl w:ilvl="3">
+      <w:start w:val="1"/>
+      <w:numFmt w:val="decimal"/>
+      <w:lvlText w:val="%1.%2.%3.%4."/>
+      <w:lvlJc w:val="left"/>
+      <w:pPr>
+        <w:ind w:left="1728" w:hanging="648"/>
+      </w:pPr>
+    </w:lvl>
+    <w:lvl w:ilvl="4">
+      <w:start w:val="1"/>
+      <w:numFmt w:val="decimal"/>
+      <w:lvlText w:val="%1.%2.%3.%4.%5."/>
+      <w:lvlJc w:val="left"/>
+      <w:pPr>
+        <w:ind w:left="2232" w:hanging="792"/>
+      </w:pPr>
+    </w:lvl>
+    <w:lvl w:ilvl="5">
+      <w:start w:val="1"/>
+      <w:numFmt w:val="decimal"/>
+      <w:lvlText w:val="%1.%2.%3.%4.%5.%6."/>
+      <w:lvlJc w:val="left"/>
+      <w:pPr>
+        <w:ind w:left="2736" w:hanging="936"/>
+      </w:pPr>
+    </w:lvl>
+    <w:lvl w:ilvl="6">
+      <w:start w:val="1"/>
+      <w:numFmt w:val="decimal"/>
+      <w:lvlText w:val="%1.%2.%3.%4.%5.%6.%7."/>
+      <w:lvlJc w:val="left"/>
+      <w:pPr>
+        <w:ind w:left="3240" w:hanging="1080"/>
+      </w:pPr>
+    </w:lvl>
+    <w:lvl w:ilvl="7">
+      <w:start w:val="1"/>
+      <w:numFmt w:val="decimal"/>
+      <w:lvlText w:val="%1.%2.%3.%4.%5.%6.%7.%8."/>
+      <w:lvlJc w:val="left"/>
+      <w:pPr>
+        <w:ind w:left="3744" w:hanging="1224"/>
+      </w:pPr>
+    </w:lvl>
+    <w:lvl w:ilvl="8">
+      <w:start w:val="1"/>
+      <w:numFmt w:val="decimal"/>
+      <w:lvlText w:val="%1.%2.%3.%4.%5.%6.%7.%8.%9."/>
+      <w:lvlJc w:val="left"/>
+      <w:pPr>
+        <w:ind w:left="4320" w:hanging="1440"/>
+      </w:pPr>
+    </w:lvl>
+  </w:abstractNum>
+  <w:num w:numId="1">
+    <w:abstractNumId w:val="0"/>
+  </w:num>
+</w:numbering>
 </file>
 
 <file path=word/styles.xml><?xml version="1.0" encoding="utf-8"?>
@@ -452,6 +755,17 @@
     <w:semiHidden/>
     <w:unhideWhenUsed/>
   </w:style>
+  <w:style w:type="paragraph" w:styleId="a3">
+    <w:name w:val="List Paragraph"/>
+    <w:basedOn w:val="a"/>
+    <w:uiPriority w:val="34"/>
+    <w:qFormat/>
+    <w:rsid w:val="00C86797"/>
+    <w:pPr>
+      <w:ind w:left="720"/>
+      <w:contextualSpacing/>
+    </w:pPr>
+  </w:style>
 </w:styles>
 </file>
 
